--- a/AssetManagementSystem_MS1.docx
+++ b/AssetManagementSystem_MS1.docx
@@ -2718,6 +2718,16 @@
       </w:r>
     </w:p>
     <w:p>
+      <w:r>
+        <w:t xml:space="preserve">Team Name - </w:t>
+      </w:r>
+      <w:proofErr w:type="spellStart"/>
+      <w:r>
+        <w:t>Decepticons</w:t>
+      </w:r>
+      <w:proofErr w:type="spellEnd"/>
+    </w:p>
+    <w:p>
       <w:pPr>
         <w:rPr>
           <w:b/>
@@ -2792,8 +2802,6 @@
             <w:r>
               <w:t>Created initial draft</w:t>
             </w:r>
-            <w:bookmarkStart w:id="2" w:name="_GoBack"/>
-            <w:bookmarkEnd w:id="2"/>
           </w:p>
         </w:tc>
       </w:tr>
@@ -2841,11 +2849,11 @@
           <w:numId w:val="3"/>
         </w:numPr>
       </w:pPr>
-      <w:bookmarkStart w:id="3" w:name="_Toc4935534"/>
+      <w:bookmarkStart w:id="2" w:name="_Toc4935534"/>
       <w:r>
         <w:t>High Level Requirements</w:t>
       </w:r>
-      <w:bookmarkEnd w:id="3"/>
+      <w:bookmarkEnd w:id="2"/>
     </w:p>
     <w:p/>
     <w:p>
@@ -2923,11 +2931,11 @@
           <w:numId w:val="3"/>
         </w:numPr>
       </w:pPr>
-      <w:bookmarkStart w:id="4" w:name="_Toc4935535"/>
+      <w:bookmarkStart w:id="3" w:name="_Toc4935535"/>
       <w:r>
         <w:t>Use Case Diagram</w:t>
       </w:r>
-      <w:bookmarkEnd w:id="4"/>
+      <w:bookmarkEnd w:id="3"/>
     </w:p>
     <w:p>
       <w:pPr>
@@ -2982,7 +2990,7 @@
       <w:pPr>
         <w:pStyle w:val="Heading3"/>
       </w:pPr>
-      <w:bookmarkStart w:id="5" w:name="_Toc4935536"/>
+      <w:bookmarkStart w:id="4" w:name="_Toc4935536"/>
       <w:r>
         <w:lastRenderedPageBreak/>
         <w:t>1</w:t>
@@ -2999,7 +3007,7 @@
       <w:r>
         <w:t>High Level Analysis</w:t>
       </w:r>
-      <w:bookmarkEnd w:id="5"/>
+      <w:bookmarkEnd w:id="4"/>
     </w:p>
     <w:p/>
     <w:p>
@@ -3165,14 +3173,14 @@
       <w:pPr>
         <w:pStyle w:val="Heading2"/>
       </w:pPr>
-      <w:bookmarkStart w:id="6" w:name="_Toc4870768"/>
-      <w:bookmarkStart w:id="7" w:name="_Toc4935537"/>
+      <w:bookmarkStart w:id="5" w:name="_Toc4870768"/>
+      <w:bookmarkStart w:id="6" w:name="_Toc4935537"/>
       <w:r>
         <w:lastRenderedPageBreak/>
         <w:t>2. Persistence</w:t>
       </w:r>
+      <w:bookmarkEnd w:id="5"/>
       <w:bookmarkEnd w:id="6"/>
-      <w:bookmarkEnd w:id="7"/>
     </w:p>
     <w:p>
       <w:pPr>
@@ -3184,13 +3192,13 @@
       <w:pPr>
         <w:pStyle w:val="Heading3"/>
       </w:pPr>
-      <w:bookmarkStart w:id="8" w:name="_Toc4870769"/>
-      <w:bookmarkStart w:id="9" w:name="_Toc4935538"/>
+      <w:bookmarkStart w:id="7" w:name="_Toc4870769"/>
+      <w:bookmarkStart w:id="8" w:name="_Toc4935538"/>
       <w:r>
         <w:t>2.1 Table layout</w:t>
       </w:r>
+      <w:bookmarkEnd w:id="7"/>
       <w:bookmarkEnd w:id="8"/>
-      <w:bookmarkEnd w:id="9"/>
     </w:p>
     <w:p>
       <w:pPr>
@@ -3202,29 +3210,29 @@
       <w:pPr>
         <w:pStyle w:val="Heading3"/>
       </w:pPr>
-      <w:bookmarkStart w:id="10" w:name="_Toc4870770"/>
-      <w:bookmarkStart w:id="11" w:name="_Toc4935539"/>
+      <w:bookmarkStart w:id="9" w:name="_Toc4870770"/>
+      <w:bookmarkStart w:id="10" w:name="_Toc4935539"/>
       <w:r>
         <w:t>2.2 Discussion of how your design met the requirements</w:t>
       </w:r>
+      <w:bookmarkEnd w:id="9"/>
       <w:bookmarkEnd w:id="10"/>
+    </w:p>
+    <w:p>
+      <w:r>
+        <w:br w:type="page"/>
+      </w:r>
+    </w:p>
+    <w:p/>
+    <w:p>
+      <w:pPr>
+        <w:pStyle w:val="Heading2"/>
+      </w:pPr>
+      <w:bookmarkStart w:id="11" w:name="_Toc4935540"/>
+      <w:r>
+        <w:t>3.  User Interface (UI)</w:t>
+      </w:r>
       <w:bookmarkEnd w:id="11"/>
-    </w:p>
-    <w:p>
-      <w:r>
-        <w:br w:type="page"/>
-      </w:r>
-    </w:p>
-    <w:p/>
-    <w:p>
-      <w:pPr>
-        <w:pStyle w:val="Heading2"/>
-      </w:pPr>
-      <w:bookmarkStart w:id="12" w:name="_Toc4935540"/>
-      <w:r>
-        <w:t>3.  User Interface (UI)</w:t>
-      </w:r>
-      <w:bookmarkEnd w:id="12"/>
     </w:p>
     <w:p>
       <w:pPr>
@@ -3236,11 +3244,11 @@
       <w:pPr>
         <w:pStyle w:val="Heading3"/>
       </w:pPr>
-      <w:bookmarkStart w:id="13" w:name="_Toc4935541"/>
+      <w:bookmarkStart w:id="12" w:name="_Toc4935541"/>
       <w:r>
         <w:t>3.1 Sample UI</w:t>
       </w:r>
-      <w:bookmarkEnd w:id="13"/>
+      <w:bookmarkEnd w:id="12"/>
     </w:p>
     <w:p>
       <w:pPr>
@@ -3252,11 +3260,11 @@
       <w:pPr>
         <w:pStyle w:val="Heading3"/>
       </w:pPr>
-      <w:bookmarkStart w:id="14" w:name="_Toc4935542"/>
+      <w:bookmarkStart w:id="13" w:name="_Toc4935542"/>
       <w:r>
         <w:t>3.2 Discussion of how your design met the requirements</w:t>
       </w:r>
-      <w:bookmarkEnd w:id="14"/>
+      <w:bookmarkEnd w:id="13"/>
     </w:p>
     <w:p/>
     <w:p>
@@ -3268,17 +3276,25 @@
       <w:pPr>
         <w:pStyle w:val="Heading2"/>
       </w:pPr>
-      <w:bookmarkStart w:id="15" w:name="_Toc4935543"/>
+      <w:bookmarkStart w:id="14" w:name="_Toc4935543"/>
       <w:r>
         <w:lastRenderedPageBreak/>
         <w:t>Appendix A. Team Issue Resolution Agreement</w:t>
       </w:r>
+      <w:bookmarkEnd w:id="14"/>
+    </w:p>
+    <w:p/>
+    <w:p>
+      <w:r>
+        <w:t xml:space="preserve">Issues will be tracked in GitHub </w:t>
+      </w:r>
+      <w:bookmarkStart w:id="15" w:name="_GoBack"/>
       <w:bookmarkEnd w:id="15"/>
-    </w:p>
-    <w:p/>
-    <w:p>
-      <w:r>
-        <w:t>Using conference call</w:t>
+      <w:r>
+        <w:t>and u</w:t>
+      </w:r>
+      <w:r>
+        <w:t>sing conference call</w:t>
       </w:r>
       <w:r>
         <w:t xml:space="preserve"> or Slack, we all (</w:t>
@@ -5015,7 +5031,7 @@
       </w:pPr>
     </w:pPrDefault>
   </w:docDefaults>
-  <w:latentStyles w:defLockedState="0" w:defUIPriority="99" w:defSemiHidden="0" w:defUnhideWhenUsed="0" w:defQFormat="0" w:count="375">
+  <w:latentStyles w:defLockedState="0" w:defUIPriority="99" w:defSemiHidden="0" w:defUnhideWhenUsed="0" w:defQFormat="0" w:count="376">
     <w:lsdException w:name="Normal" w:uiPriority="0" w:qFormat="1"/>
     <w:lsdException w:name="heading 1" w:uiPriority="9" w:qFormat="1"/>
     <w:lsdException w:name="heading 2" w:semiHidden="1" w:uiPriority="9" w:unhideWhenUsed="1" w:qFormat="1"/>
@@ -5121,7 +5137,6 @@
     <w:lsdException w:name="HTML Sample" w:semiHidden="1" w:unhideWhenUsed="1"/>
     <w:lsdException w:name="HTML Typewriter" w:semiHidden="1" w:unhideWhenUsed="1"/>
     <w:lsdException w:name="HTML Variable" w:semiHidden="1" w:unhideWhenUsed="1"/>
-    <w:lsdException w:name="Normal Table" w:semiHidden="1" w:unhideWhenUsed="1"/>
     <w:lsdException w:name="annotation subject" w:semiHidden="1" w:unhideWhenUsed="1"/>
     <w:lsdException w:name="No List" w:semiHidden="1" w:unhideWhenUsed="1"/>
     <w:lsdException w:name="Outline List 1" w:semiHidden="1" w:unhideWhenUsed="1"/>
@@ -5168,10 +5183,8 @@
     <w:lsdException w:name="Table Subtle 2" w:semiHidden="1" w:unhideWhenUsed="1"/>
     <w:lsdException w:name="Table Web 1" w:semiHidden="1" w:unhideWhenUsed="1"/>
     <w:lsdException w:name="Table Web 2" w:semiHidden="1" w:unhideWhenUsed="1"/>
-    <w:lsdException w:name="Table Web 3" w:semiHidden="1" w:unhideWhenUsed="1"/>
     <w:lsdException w:name="Balloon Text" w:semiHidden="1" w:unhideWhenUsed="1"/>
     <w:lsdException w:name="Table Grid" w:uiPriority="0"/>
-    <w:lsdException w:name="Table Theme" w:semiHidden="1" w:unhideWhenUsed="1"/>
     <w:lsdException w:name="Placeholder Text" w:semiHidden="1"/>
     <w:lsdException w:name="No Spacing" w:uiPriority="1" w:qFormat="1"/>
     <w:lsdException w:name="Light Shading" w:uiPriority="60"/>
@@ -5391,6 +5404,7 @@
     <w:lsdException w:name="Smart Hyperlink" w:semiHidden="1" w:unhideWhenUsed="1"/>
     <w:lsdException w:name="Hashtag" w:semiHidden="1" w:unhideWhenUsed="1"/>
     <w:lsdException w:name="Unresolved Mention" w:semiHidden="1" w:unhideWhenUsed="1"/>
+    <w:lsdException w:name="Smart Link" w:semiHidden="1" w:unhideWhenUsed="1"/>
   </w:latentStyles>
   <w:style w:type="paragraph" w:default="1" w:styleId="Normal">
     <w:name w:val="Normal"/>
@@ -6025,7 +6039,7 @@
 </file>
 
 <file path=customXml/itemProps2.xml><?xml version="1.0" encoding="utf-8"?>
-<ds:datastoreItem xmlns:ds="http://schemas.openxmlformats.org/officeDocument/2006/customXml" ds:itemID="{2BE6ABBD-6631-4839-B587-CE21D1E096A2}">
+<ds:datastoreItem xmlns:ds="http://schemas.openxmlformats.org/officeDocument/2006/customXml" ds:itemID="{6F10AD09-696D-4D3A-A436-EEABB8F51D6E}">
   <ds:schemaRefs>
     <ds:schemaRef ds:uri="http://schemas.openxmlformats.org/officeDocument/2006/bibliography"/>
   </ds:schemaRefs>

--- a/AssetManagementSystem_MS1.docx
+++ b/AssetManagementSystem_MS1.docx
@@ -288,251 +288,7 @@
             <mc:AlternateContent>
               <mc:Choice Requires="wps">
                 <w:drawing>
-                  <wp:anchor distT="0" distB="0" distL="114300" distR="114300" simplePos="0" relativeHeight="251660288" behindDoc="0" locked="0" layoutInCell="1" allowOverlap="1" wp14:anchorId="3F148194" wp14:editId="3F148195">
-                    <wp:simplePos x="0" y="0"/>
-                    <wp:positionH relativeFrom="page">
-                      <wp:align>center</wp:align>
-                    </wp:positionH>
-                    <mc:AlternateContent>
-                      <mc:Choice Requires="wp14">
-                        <wp:positionV relativeFrom="page">
-                          <wp14:pctPosVOffset>81800</wp14:pctPosVOffset>
-                        </wp:positionV>
-                      </mc:Choice>
-                      <mc:Fallback>
-                        <wp:positionV relativeFrom="page">
-                          <wp:posOffset>8227695</wp:posOffset>
-                        </wp:positionV>
-                      </mc:Fallback>
-                    </mc:AlternateContent>
-                    <wp:extent cx="7315200" cy="914400"/>
-                    <wp:effectExtent l="0" t="0" r="0" b="8255"/>
-                    <wp:wrapSquare wrapText="bothSides"/>
-                    <wp:docPr id="152" name="Text Box 152"/>
-                    <wp:cNvGraphicFramePr/>
-                    <a:graphic xmlns:a="http://schemas.openxmlformats.org/drawingml/2006/main">
-                      <a:graphicData uri="http://schemas.microsoft.com/office/word/2010/wordprocessingShape">
-                        <wps:wsp>
-                          <wps:cNvSpPr txBox="1"/>
-                          <wps:spPr>
-                            <a:xfrm>
-                              <a:off x="0" y="0"/>
-                              <a:ext cx="7315200" cy="914400"/>
-                            </a:xfrm>
-                            <a:prstGeom prst="rect">
-                              <a:avLst/>
-                            </a:prstGeom>
-                            <a:noFill/>
-                            <a:ln w="6350">
-                              <a:noFill/>
-                            </a:ln>
-                            <a:effectLst/>
-                          </wps:spPr>
-                          <wps:style>
-                            <a:lnRef idx="0">
-                              <a:schemeClr val="accent1"/>
-                            </a:lnRef>
-                            <a:fillRef idx="0">
-                              <a:schemeClr val="accent1"/>
-                            </a:fillRef>
-                            <a:effectRef idx="0">
-                              <a:schemeClr val="accent1"/>
-                            </a:effectRef>
-                            <a:fontRef idx="minor">
-                              <a:schemeClr val="dk1"/>
-                            </a:fontRef>
-                          </wps:style>
-                          <wps:txbx>
-                            <w:txbxContent>
-                              <w:sdt>
-                                <w:sdtPr>
-                                  <w:rPr>
-                                    <w:color w:val="595959" w:themeColor="text1" w:themeTint="A6"/>
-                                    <w:sz w:val="28"/>
-                                    <w:szCs w:val="28"/>
-                                  </w:rPr>
-                                  <w:alias w:val="Author"/>
-                                  <w:tag w:val=""/>
-                                  <w:id w:val="789243997"/>
-                                  <w:dataBinding w:prefixMappings="xmlns:ns0='http://purl.org/dc/elements/1.1/' xmlns:ns1='http://schemas.openxmlformats.org/package/2006/metadata/core-properties' " w:xpath="/ns1:coreProperties[1]/ns0:creator[1]" w:storeItemID="{6C3C8BC8-F283-45AE-878A-BAB7291924A1}"/>
-                                  <w:text/>
-                                </w:sdtPr>
-                                <w:sdtEndPr/>
-                                <w:sdtContent>
-                                  <w:p>
-                                    <w:pPr>
-                                      <w:pStyle w:val="NoSpacing"/>
-                                      <w:jc w:val="right"/>
-                                      <w:rPr>
-                                        <w:color w:val="595959" w:themeColor="text1" w:themeTint="A6"/>
-                                        <w:sz w:val="28"/>
-                                        <w:szCs w:val="28"/>
-                                      </w:rPr>
-                                    </w:pPr>
-                                    <w:r>
-                                      <w:rPr>
-                                        <w:color w:val="595959" w:themeColor="text1" w:themeTint="A6"/>
-                                        <w:sz w:val="28"/>
-                                        <w:szCs w:val="28"/>
-                                      </w:rPr>
-                                      <w:t>Disha Patel</w:t>
-                                    </w:r>
-                                  </w:p>
-                                </w:sdtContent>
-                              </w:sdt>
-                              <w:p>
-                                <w:pPr>
-                                  <w:pStyle w:val="NoSpacing"/>
-                                  <w:jc w:val="right"/>
-                                  <w:rPr>
-                                    <w:color w:val="595959" w:themeColor="text1" w:themeTint="A6"/>
-                                    <w:sz w:val="18"/>
-                                    <w:szCs w:val="18"/>
-                                  </w:rPr>
-                                </w:pPr>
-                                <w:sdt>
-                                  <w:sdtPr>
-                                    <w:rPr>
-                                      <w:color w:val="595959" w:themeColor="text1" w:themeTint="A6"/>
-                                      <w:sz w:val="18"/>
-                                      <w:szCs w:val="18"/>
-                                    </w:rPr>
-                                    <w:alias w:val="Email"/>
-                                    <w:tag w:val="Email"/>
-                                    <w:id w:val="942260680"/>
-                                    <w:dataBinding w:prefixMappings="xmlns:ns0='http://schemas.microsoft.com/office/2006/coverPageProps' " w:xpath="/ns0:CoverPageProperties[1]/ns0:CompanyEmail[1]" w:storeItemID="{55AF091B-3C7A-41E3-B477-F2FDAA23CFDA}"/>
-                                    <w:text/>
-                                  </w:sdtPr>
-                                  <w:sdtEndPr/>
-                                  <w:sdtContent>
-                                    <w:r>
-                                      <w:rPr>
-                                        <w:color w:val="595959" w:themeColor="text1" w:themeTint="A6"/>
-                                        <w:sz w:val="18"/>
-                                        <w:szCs w:val="18"/>
-                                      </w:rPr>
-                                      <w:t>DPATE157@mail.d2l.depaul.edu</w:t>
-                                    </w:r>
-                                  </w:sdtContent>
-                                </w:sdt>
-                              </w:p>
-                            </w:txbxContent>
-                          </wps:txbx>
-                          <wps:bodyPr rot="0" spcFirstLastPara="0" vertOverflow="overflow" horzOverflow="overflow" vert="horz" wrap="square" lIns="1600200" tIns="0" rIns="685800" bIns="0" numCol="1" spcCol="0" rtlCol="0" fromWordArt="0" anchor="b" anchorCtr="0" forceAA="0" compatLnSpc="1">
-                            <a:prstTxWarp prst="textNoShape">
-                              <a:avLst/>
-                            </a:prstTxWarp>
-                            <a:noAutofit/>
-                          </wps:bodyPr>
-                        </wps:wsp>
-                      </a:graphicData>
-                    </a:graphic>
-                    <wp14:sizeRelH relativeFrom="page">
-                      <wp14:pctWidth>94100</wp14:pctWidth>
-                    </wp14:sizeRelH>
-                    <wp14:sizeRelV relativeFrom="page">
-                      <wp14:pctHeight>9200</wp14:pctHeight>
-                    </wp14:sizeRelV>
-                  </wp:anchor>
-                </w:drawing>
-              </mc:Choice>
-              <mc:Fallback>
-                <w:pict>
-                  <v:shapetype w14:anchorId="3F148194" id="_x0000_t202" coordsize="21600,21600" o:spt="202" path="m,l,21600r21600,l21600,xe">
-                    <v:stroke joinstyle="miter"/>
-                    <v:path gradientshapeok="t" o:connecttype="rect"/>
-                  </v:shapetype>
-                  <v:shape id="Text Box 152" o:spid="_x0000_s1026" type="#_x0000_t202" style="position:absolute;margin-left:0;margin-top:0;width:8in;height:1in;z-index:251660288;visibility:visible;mso-wrap-style:square;mso-width-percent:941;mso-height-percent:92;mso-top-percent:818;mso-wrap-distance-left:9pt;mso-wrap-distance-top:0;mso-wrap-distance-right:9pt;mso-wrap-distance-bottom:0;mso-position-horizontal:center;mso-position-horizontal-relative:page;mso-position-vertical-relative:page;mso-width-percent:941;mso-height-percent:92;mso-top-percent:818;mso-width-relative:page;mso-height-relative:page;v-text-anchor:bottom" o:gfxdata="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" filled="f" stroked="f" strokeweight=".5pt">
-                    <v:textbox inset="126pt,0,54pt,0">
-                      <w:txbxContent>
-                        <w:sdt>
-                          <w:sdtPr>
-                            <w:rPr>
-                              <w:color w:val="595959" w:themeColor="text1" w:themeTint="A6"/>
-                              <w:sz w:val="28"/>
-                              <w:szCs w:val="28"/>
-                            </w:rPr>
-                            <w:alias w:val="Author"/>
-                            <w:tag w:val=""/>
-                            <w:id w:val="789243997"/>
-                            <w:dataBinding w:prefixMappings="xmlns:ns0='http://purl.org/dc/elements/1.1/' xmlns:ns1='http://schemas.openxmlformats.org/package/2006/metadata/core-properties' " w:xpath="/ns1:coreProperties[1]/ns0:creator[1]" w:storeItemID="{6C3C8BC8-F283-45AE-878A-BAB7291924A1}"/>
-                            <w:text/>
-                          </w:sdtPr>
-                          <w:sdtEndPr/>
-                          <w:sdtContent>
-                            <w:p>
-                              <w:pPr>
-                                <w:pStyle w:val="NoSpacing"/>
-                                <w:jc w:val="right"/>
-                                <w:rPr>
-                                  <w:color w:val="595959" w:themeColor="text1" w:themeTint="A6"/>
-                                  <w:sz w:val="28"/>
-                                  <w:szCs w:val="28"/>
-                                </w:rPr>
-                              </w:pPr>
-                              <w:r>
-                                <w:rPr>
-                                  <w:color w:val="595959" w:themeColor="text1" w:themeTint="A6"/>
-                                  <w:sz w:val="28"/>
-                                  <w:szCs w:val="28"/>
-                                </w:rPr>
-                                <w:t>Disha Patel</w:t>
-                              </w:r>
-                            </w:p>
-                          </w:sdtContent>
-                        </w:sdt>
-                        <w:p>
-                          <w:pPr>
-                            <w:pStyle w:val="NoSpacing"/>
-                            <w:jc w:val="right"/>
-                            <w:rPr>
-                              <w:color w:val="595959" w:themeColor="text1" w:themeTint="A6"/>
-                              <w:sz w:val="18"/>
-                              <w:szCs w:val="18"/>
-                            </w:rPr>
-                          </w:pPr>
-                          <w:sdt>
-                            <w:sdtPr>
-                              <w:rPr>
-                                <w:color w:val="595959" w:themeColor="text1" w:themeTint="A6"/>
-                                <w:sz w:val="18"/>
-                                <w:szCs w:val="18"/>
-                              </w:rPr>
-                              <w:alias w:val="Email"/>
-                              <w:tag w:val="Email"/>
-                              <w:id w:val="942260680"/>
-                              <w:dataBinding w:prefixMappings="xmlns:ns0='http://schemas.microsoft.com/office/2006/coverPageProps' " w:xpath="/ns0:CoverPageProperties[1]/ns0:CompanyEmail[1]" w:storeItemID="{55AF091B-3C7A-41E3-B477-F2FDAA23CFDA}"/>
-                              <w:text/>
-                            </w:sdtPr>
-                            <w:sdtEndPr/>
-                            <w:sdtContent>
-                              <w:r>
-                                <w:rPr>
-                                  <w:color w:val="595959" w:themeColor="text1" w:themeTint="A6"/>
-                                  <w:sz w:val="18"/>
-                                  <w:szCs w:val="18"/>
-                                </w:rPr>
-                                <w:t>DPATE157@mail.d2l.depaul.edu</w:t>
-                              </w:r>
-                            </w:sdtContent>
-                          </w:sdt>
-                        </w:p>
-                      </w:txbxContent>
-                    </v:textbox>
-                    <w10:wrap type="square" anchorx="page" anchory="page"/>
-                  </v:shape>
-                </w:pict>
-              </mc:Fallback>
-            </mc:AlternateContent>
-          </w:r>
-          <w:r>
-            <w:rPr>
-              <w:noProof/>
-            </w:rPr>
-            <mc:AlternateContent>
-              <mc:Choice Requires="wps">
-                <w:drawing>
-                  <wp:anchor distT="0" distB="0" distL="114300" distR="114300" simplePos="0" relativeHeight="251661312" behindDoc="0" locked="0" layoutInCell="1" allowOverlap="1" wp14:anchorId="3F148196" wp14:editId="3F148197">
+                  <wp:anchor distT="0" distB="0" distL="114300" distR="114300" simplePos="0" relativeHeight="251661312" behindDoc="0" locked="0" layoutInCell="1" allowOverlap="1" wp14:anchorId="3F148196" wp14:editId="571B47E2">
                     <wp:simplePos x="0" y="0"/>
                     <wp:positionH relativeFrom="page">
                       <wp:align>center</wp:align>
@@ -663,7 +419,11 @@
               </mc:Choice>
               <mc:Fallback>
                 <w:pict>
-                  <v:shape w14:anchorId="3F148196" id="Text Box 153" o:spid="_x0000_s1027" type="#_x0000_t202" style="position:absolute;margin-left:0;margin-top:0;width:8in;height:79.5pt;z-index:251661312;visibility:visible;mso-wrap-style:square;mso-width-percent:941;mso-height-percent:100;mso-top-percent:700;mso-wrap-distance-left:9pt;mso-wrap-distance-top:0;mso-wrap-distance-right:9pt;mso-wrap-distance-bottom:0;mso-position-horizontal:center;mso-position-horizontal-relative:page;mso-position-vertical-relative:page;mso-width-percent:941;mso-height-percent:100;mso-top-percent:700;mso-width-relative:page;mso-height-relative:page;v-text-anchor:top" o:gfxdata="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" filled="f" stroked="f" strokeweight=".5pt">
+                  <v:shapetype w14:anchorId="3F148196" id="_x0000_t202" coordsize="21600,21600" o:spt="202" path="m,l,21600r21600,l21600,xe">
+                    <v:stroke joinstyle="miter"/>
+                    <v:path gradientshapeok="t" o:connecttype="rect"/>
+                  </v:shapetype>
+                  <v:shape id="Text Box 153" o:spid="_x0000_s1026" type="#_x0000_t202" style="position:absolute;margin-left:0;margin-top:0;width:8in;height:79.5pt;z-index:251661312;visibility:visible;mso-wrap-style:square;mso-width-percent:941;mso-height-percent:100;mso-top-percent:700;mso-wrap-distance-left:9pt;mso-wrap-distance-top:0;mso-wrap-distance-right:9pt;mso-wrap-distance-bottom:0;mso-position-horizontal:center;mso-position-horizontal-relative:page;mso-position-vertical-relative:page;mso-width-percent:941;mso-height-percent:100;mso-top-percent:700;mso-width-relative:page;mso-height-relative:page;v-text-anchor:top" o:gfxdata="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" filled="f" stroked="f" strokeweight=".5pt">
                     <v:textbox style="mso-fit-shape-to-text:t" inset="126pt,0,54pt,0">
                       <w:txbxContent>
                         <w:p>
@@ -889,7 +649,7 @@
               </mc:Choice>
               <mc:Fallback>
                 <w:pict>
-                  <v:shape w14:anchorId="3F148198" id="Text Box 154" o:spid="_x0000_s1028" type="#_x0000_t202" style="position:absolute;margin-left:0;margin-top:0;width:8in;height:286.5pt;z-index:251659264;visibility:visible;mso-wrap-style:square;mso-width-percent:941;mso-height-percent:363;mso-top-percent:300;mso-wrap-distance-left:9pt;mso-wrap-distance-top:0;mso-wrap-distance-right:9pt;mso-wrap-distance-bottom:0;mso-position-horizontal:center;mso-position-horizontal-relative:page;mso-position-vertical-relative:page;mso-width-percent:941;mso-height-percent:363;mso-top-percent:300;mso-width-relative:page;mso-height-relative:page;v-text-anchor:bottom" o:gfxdata="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" filled="f" stroked="f" strokeweight=".5pt">
+                  <v:shape w14:anchorId="3F148198" id="Text Box 154" o:spid="_x0000_s1027" type="#_x0000_t202" style="position:absolute;margin-left:0;margin-top:0;width:8in;height:286.5pt;z-index:251659264;visibility:visible;mso-wrap-style:square;mso-width-percent:941;mso-height-percent:363;mso-top-percent:300;mso-wrap-distance-left:9pt;mso-wrap-distance-top:0;mso-wrap-distance-right:9pt;mso-wrap-distance-bottom:0;mso-position-horizontal:center;mso-position-horizontal-relative:page;mso-position-vertical-relative:page;mso-width-percent:941;mso-height-percent:363;mso-top-percent:300;mso-width-relative:page;mso-height-relative:page;v-text-anchor:bottom" o:gfxdata="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" filled="f" stroked="f" strokeweight=".5pt">
                     <v:textbox inset="126pt,0,54pt,0">
                       <w:txbxContent>
                         <w:p>
@@ -980,6 +740,309 @@
         </w:p>
         <w:p>
           <w:r>
+            <w:rPr>
+              <w:noProof/>
+            </w:rPr>
+            <mc:AlternateContent>
+              <mc:Choice Requires="wps">
+                <w:drawing>
+                  <wp:anchor distT="0" distB="0" distL="114300" distR="114300" simplePos="0" relativeHeight="251660288" behindDoc="0" locked="0" layoutInCell="1" allowOverlap="1" wp14:anchorId="3F148194" wp14:editId="36162C6A">
+                    <wp:simplePos x="0" y="0"/>
+                    <wp:positionH relativeFrom="page">
+                      <wp:posOffset>228600</wp:posOffset>
+                    </wp:positionH>
+                    <wp:positionV relativeFrom="page">
+                      <wp:posOffset>8226668</wp:posOffset>
+                    </wp:positionV>
+                    <wp:extent cx="7353300" cy="1055077"/>
+                    <wp:effectExtent l="0" t="0" r="0" b="12065"/>
+                    <wp:wrapSquare wrapText="bothSides"/>
+                    <wp:docPr id="152" name="Text Box 152"/>
+                    <wp:cNvGraphicFramePr/>
+                    <a:graphic xmlns:a="http://schemas.openxmlformats.org/drawingml/2006/main">
+                      <a:graphicData uri="http://schemas.microsoft.com/office/word/2010/wordprocessingShape">
+                        <wps:wsp>
+                          <wps:cNvSpPr txBox="1"/>
+                          <wps:spPr>
+                            <a:xfrm>
+                              <a:off x="0" y="0"/>
+                              <a:ext cx="7353300" cy="1055077"/>
+                            </a:xfrm>
+                            <a:prstGeom prst="rect">
+                              <a:avLst/>
+                            </a:prstGeom>
+                            <a:noFill/>
+                            <a:ln w="6350">
+                              <a:noFill/>
+                            </a:ln>
+                            <a:effectLst/>
+                          </wps:spPr>
+                          <wps:style>
+                            <a:lnRef idx="0">
+                              <a:schemeClr val="accent1"/>
+                            </a:lnRef>
+                            <a:fillRef idx="0">
+                              <a:schemeClr val="accent1"/>
+                            </a:fillRef>
+                            <a:effectRef idx="0">
+                              <a:schemeClr val="accent1"/>
+                            </a:effectRef>
+                            <a:fontRef idx="minor">
+                              <a:schemeClr val="dk1"/>
+                            </a:fontRef>
+                          </wps:style>
+                          <wps:txbx>
+                            <w:txbxContent>
+                              <w:sdt>
+                                <w:sdtPr>
+                                  <w:rPr>
+                                    <w:color w:val="595959" w:themeColor="text1" w:themeTint="A6"/>
+                                    <w:sz w:val="28"/>
+                                    <w:szCs w:val="28"/>
+                                  </w:rPr>
+                                  <w:alias w:val="Author"/>
+                                  <w:tag w:val=""/>
+                                  <w:id w:val="789243997"/>
+                                  <w:dataBinding w:prefixMappings="xmlns:ns0='http://purl.org/dc/elements/1.1/' xmlns:ns1='http://schemas.openxmlformats.org/package/2006/metadata/core-properties' " w:xpath="/ns1:coreProperties[1]/ns0:creator[1]" w:storeItemID="{6C3C8BC8-F283-45AE-878A-BAB7291924A1}"/>
+                                  <w:text/>
+                                </w:sdtPr>
+                                <w:sdtContent>
+                                  <w:p>
+                                    <w:pPr>
+                                      <w:pStyle w:val="NoSpacing"/>
+                                      <w:jc w:val="right"/>
+                                      <w:rPr>
+                                        <w:color w:val="595959" w:themeColor="text1" w:themeTint="A6"/>
+                                        <w:sz w:val="28"/>
+                                        <w:szCs w:val="28"/>
+                                      </w:rPr>
+                                    </w:pPr>
+                                    <w:proofErr w:type="spellStart"/>
+                                    <w:r>
+                                      <w:rPr>
+                                        <w:color w:val="595959" w:themeColor="text1" w:themeTint="A6"/>
+                                        <w:sz w:val="28"/>
+                                        <w:szCs w:val="28"/>
+                                      </w:rPr>
+                                      <w:t>Decepticons</w:t>
+                                    </w:r>
+                                    <w:proofErr w:type="spellEnd"/>
+                                  </w:p>
+                                </w:sdtContent>
+                              </w:sdt>
+                              <w:p>
+                                <w:pPr>
+                                  <w:ind w:left="6480"/>
+                                </w:pPr>
+                                <w:r>
+                                  <w:rPr>
+                                    <w:sz w:val="16"/>
+                                  </w:rPr>
+                                  <w:t xml:space="preserve">          </w:t>
+                                </w:r>
+                                <w:r>
+                                  <w:rPr>
+                                    <w:sz w:val="16"/>
+                                  </w:rPr>
+                                  <w:t>Disha Patel</w:t>
+                                </w:r>
+                                <w:r>
+                                  <w:rPr>
+                                    <w:sz w:val="16"/>
+                                  </w:rPr>
+                                  <w:br/>
+                                </w:r>
+                                <w:r>
+                                  <w:rPr>
+                                    <w:sz w:val="16"/>
+                                  </w:rPr>
+                                  <w:t xml:space="preserve">          </w:t>
+                                </w:r>
+                                <w:r>
+                                  <w:rPr>
+                                    <w:sz w:val="16"/>
+                                  </w:rPr>
+                                  <w:t>Ravi Sharma</w:t>
+                                </w:r>
+                                <w:r>
+                                  <w:rPr>
+                                    <w:sz w:val="16"/>
+                                  </w:rPr>
+                                  <w:br/>
+                                </w:r>
+                                <w:r>
+                                  <w:rPr>
+                                    <w:sz w:val="16"/>
+                                  </w:rPr>
+                                  <w:t xml:space="preserve">          </w:t>
+                                </w:r>
+                                <w:r>
+                                  <w:rPr>
+                                    <w:sz w:val="16"/>
+                                  </w:rPr>
+                                  <w:t>Ryan Nielson</w:t>
+                                </w:r>
+                                <w:r>
+                                  <w:rPr>
+                                    <w:sz w:val="16"/>
+                                  </w:rPr>
+                                  <w:br/>
+                                </w:r>
+                                <w:r>
+                                  <w:rPr>
+                                    <w:sz w:val="16"/>
+                                  </w:rPr>
+                                  <w:t xml:space="preserve">          </w:t>
+                                </w:r>
+                                <w:r>
+                                  <w:rPr>
+                                    <w:sz w:val="16"/>
+                                  </w:rPr>
+                                  <w:t>Abhinav Kumar</w:t>
+                                </w:r>
+                              </w:p>
+                            </w:txbxContent>
+                          </wps:txbx>
+                          <wps:bodyPr rot="0" spcFirstLastPara="0" vertOverflow="overflow" horzOverflow="overflow" vert="horz" wrap="square" lIns="1600200" tIns="0" rIns="685800" bIns="0" numCol="1" spcCol="0" rtlCol="0" fromWordArt="0" anchor="b" anchorCtr="0" forceAA="0" compatLnSpc="1">
+                            <a:prstTxWarp prst="textNoShape">
+                              <a:avLst/>
+                            </a:prstTxWarp>
+                            <a:noAutofit/>
+                          </wps:bodyPr>
+                        </wps:wsp>
+                      </a:graphicData>
+                    </a:graphic>
+                    <wp14:sizeRelH relativeFrom="page">
+                      <wp14:pctWidth>0</wp14:pctWidth>
+                    </wp14:sizeRelH>
+                    <wp14:sizeRelV relativeFrom="page">
+                      <wp14:pctHeight>0</wp14:pctHeight>
+                    </wp14:sizeRelV>
+                  </wp:anchor>
+                </w:drawing>
+              </mc:Choice>
+              <mc:Fallback>
+                <w:pict>
+                  <v:shape w14:anchorId="3F148194" id="Text Box 152" o:spid="_x0000_s1028" type="#_x0000_t202" style="position:absolute;margin-left:18pt;margin-top:647.75pt;width:579pt;height:83.1pt;z-index:251660288;visibility:visible;mso-wrap-style:square;mso-width-percent:0;mso-height-percent:0;mso-wrap-distance-left:9pt;mso-wrap-distance-top:0;mso-wrap-distance-right:9pt;mso-wrap-distance-bottom:0;mso-position-horizontal:absolute;mso-position-horizontal-relative:page;mso-position-vertical:absolute;mso-position-vertical-relative:page;mso-width-percent:0;mso-height-percent:0;mso-width-relative:page;mso-height-relative:page;v-text-anchor:bottom" o:gfxdata="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" filled="f" stroked="f" strokeweight=".5pt">
+                    <v:textbox inset="126pt,0,54pt,0">
+                      <w:txbxContent>
+                        <w:sdt>
+                          <w:sdtPr>
+                            <w:rPr>
+                              <w:color w:val="595959" w:themeColor="text1" w:themeTint="A6"/>
+                              <w:sz w:val="28"/>
+                              <w:szCs w:val="28"/>
+                            </w:rPr>
+                            <w:alias w:val="Author"/>
+                            <w:tag w:val=""/>
+                            <w:id w:val="789243997"/>
+                            <w:dataBinding w:prefixMappings="xmlns:ns0='http://purl.org/dc/elements/1.1/' xmlns:ns1='http://schemas.openxmlformats.org/package/2006/metadata/core-properties' " w:xpath="/ns1:coreProperties[1]/ns0:creator[1]" w:storeItemID="{6C3C8BC8-F283-45AE-878A-BAB7291924A1}"/>
+                            <w:text/>
+                          </w:sdtPr>
+                          <w:sdtContent>
+                            <w:p>
+                              <w:pPr>
+                                <w:pStyle w:val="NoSpacing"/>
+                                <w:jc w:val="right"/>
+                                <w:rPr>
+                                  <w:color w:val="595959" w:themeColor="text1" w:themeTint="A6"/>
+                                  <w:sz w:val="28"/>
+                                  <w:szCs w:val="28"/>
+                                </w:rPr>
+                              </w:pPr>
+                              <w:proofErr w:type="spellStart"/>
+                              <w:r>
+                                <w:rPr>
+                                  <w:color w:val="595959" w:themeColor="text1" w:themeTint="A6"/>
+                                  <w:sz w:val="28"/>
+                                  <w:szCs w:val="28"/>
+                                </w:rPr>
+                                <w:t>Decepticons</w:t>
+                              </w:r>
+                              <w:proofErr w:type="spellEnd"/>
+                            </w:p>
+                          </w:sdtContent>
+                        </w:sdt>
+                        <w:p>
+                          <w:pPr>
+                            <w:ind w:left="6480"/>
+                          </w:pPr>
+                          <w:r>
+                            <w:rPr>
+                              <w:sz w:val="16"/>
+                            </w:rPr>
+                            <w:t xml:space="preserve">          </w:t>
+                          </w:r>
+                          <w:r>
+                            <w:rPr>
+                              <w:sz w:val="16"/>
+                            </w:rPr>
+                            <w:t>Disha Patel</w:t>
+                          </w:r>
+                          <w:r>
+                            <w:rPr>
+                              <w:sz w:val="16"/>
+                            </w:rPr>
+                            <w:br/>
+                          </w:r>
+                          <w:r>
+                            <w:rPr>
+                              <w:sz w:val="16"/>
+                            </w:rPr>
+                            <w:t xml:space="preserve">          </w:t>
+                          </w:r>
+                          <w:r>
+                            <w:rPr>
+                              <w:sz w:val="16"/>
+                            </w:rPr>
+                            <w:t>Ravi Sharma</w:t>
+                          </w:r>
+                          <w:r>
+                            <w:rPr>
+                              <w:sz w:val="16"/>
+                            </w:rPr>
+                            <w:br/>
+                          </w:r>
+                          <w:r>
+                            <w:rPr>
+                              <w:sz w:val="16"/>
+                            </w:rPr>
+                            <w:t xml:space="preserve">          </w:t>
+                          </w:r>
+                          <w:r>
+                            <w:rPr>
+                              <w:sz w:val="16"/>
+                            </w:rPr>
+                            <w:t>Ryan Nielson</w:t>
+                          </w:r>
+                          <w:r>
+                            <w:rPr>
+                              <w:sz w:val="16"/>
+                            </w:rPr>
+                            <w:br/>
+                          </w:r>
+                          <w:r>
+                            <w:rPr>
+                              <w:sz w:val="16"/>
+                            </w:rPr>
+                            <w:t xml:space="preserve">          </w:t>
+                          </w:r>
+                          <w:r>
+                            <w:rPr>
+                              <w:sz w:val="16"/>
+                            </w:rPr>
+                            <w:t>Abhinav Kumar</w:t>
+                          </w:r>
+                        </w:p>
+                      </w:txbxContent>
+                    </v:textbox>
+                    <w10:wrap type="square" anchorx="page" anchory="page"/>
+                  </v:shape>
+                </w:pict>
+              </mc:Fallback>
+            </mc:AlternateContent>
+          </w:r>
+          <w:r>
             <w:br w:type="page"/>
           </w:r>
         </w:p>
@@ -3286,12 +3349,18 @@
     <w:p/>
     <w:p>
       <w:r>
-        <w:t xml:space="preserve">Issues will be tracked in GitHub </w:t>
+        <w:t xml:space="preserve">The </w:t>
       </w:r>
       <w:bookmarkStart w:id="15" w:name="_GoBack"/>
       <w:bookmarkEnd w:id="15"/>
       <w:r>
-        <w:t>and u</w:t>
+        <w:t xml:space="preserve">Issues will be </w:t>
+      </w:r>
+      <w:r>
+        <w:t xml:space="preserve">captured and </w:t>
+      </w:r>
+      <w:r>
+        <w:t>tracked in GitHub and u</w:t>
       </w:r>
       <w:r>
         <w:t>sing conference call</w:t>
@@ -3330,13 +3399,13 @@
         <w:t>)</w:t>
       </w:r>
       <w:r>
-        <w:t xml:space="preserve"> will resolve any issues that come up during this</w:t>
-      </w:r>
-      <w:r>
-        <w:t xml:space="preserve"> </w:t>
-      </w:r>
-      <w:r>
-        <w:t>quarter.</w:t>
+        <w:t xml:space="preserve"> will resolve </w:t>
+      </w:r>
+      <w:r>
+        <w:t>those</w:t>
+      </w:r>
+      <w:r>
+        <w:t xml:space="preserve"> issues.</w:t>
       </w:r>
     </w:p>
     <w:p>
@@ -5137,6 +5206,7 @@
     <w:lsdException w:name="HTML Sample" w:semiHidden="1" w:unhideWhenUsed="1"/>
     <w:lsdException w:name="HTML Typewriter" w:semiHidden="1" w:unhideWhenUsed="1"/>
     <w:lsdException w:name="HTML Variable" w:semiHidden="1" w:unhideWhenUsed="1"/>
+    <w:lsdException w:name="Normal Table" w:semiHidden="1" w:unhideWhenUsed="1"/>
     <w:lsdException w:name="annotation subject" w:semiHidden="1" w:unhideWhenUsed="1"/>
     <w:lsdException w:name="No List" w:semiHidden="1" w:unhideWhenUsed="1"/>
     <w:lsdException w:name="Outline List 1" w:semiHidden="1" w:unhideWhenUsed="1"/>
@@ -5183,8 +5253,10 @@
     <w:lsdException w:name="Table Subtle 2" w:semiHidden="1" w:unhideWhenUsed="1"/>
     <w:lsdException w:name="Table Web 1" w:semiHidden="1" w:unhideWhenUsed="1"/>
     <w:lsdException w:name="Table Web 2" w:semiHidden="1" w:unhideWhenUsed="1"/>
+    <w:lsdException w:name="Table Web 3" w:semiHidden="1" w:unhideWhenUsed="1"/>
     <w:lsdException w:name="Balloon Text" w:semiHidden="1" w:unhideWhenUsed="1"/>
     <w:lsdException w:name="Table Grid" w:uiPriority="0"/>
+    <w:lsdException w:name="Table Theme" w:semiHidden="1" w:unhideWhenUsed="1"/>
     <w:lsdException w:name="Placeholder Text" w:semiHidden="1"/>
     <w:lsdException w:name="No Spacing" w:uiPriority="1" w:qFormat="1"/>
     <w:lsdException w:name="Light Shading" w:uiPriority="60"/>
@@ -6022,7 +6094,7 @@
   <CompanyAddress/>
   <CompanyPhone/>
   <CompanyFax/>
-  <CompanyEmail>DPATE157@mail.d2l.depaul.edu</CompanyEmail>
+  <CompanyEmail>Disha Patel Ravi SharmaRyan Nielson Abhinav Kumar </CompanyEmail>
 </CoverPageProperties>
 </file>
 
@@ -6039,7 +6111,7 @@
 </file>
 
 <file path=customXml/itemProps2.xml><?xml version="1.0" encoding="utf-8"?>
-<ds:datastoreItem xmlns:ds="http://schemas.openxmlformats.org/officeDocument/2006/customXml" ds:itemID="{6F10AD09-696D-4D3A-A436-EEABB8F51D6E}">
+<ds:datastoreItem xmlns:ds="http://schemas.openxmlformats.org/officeDocument/2006/customXml" ds:itemID="{A157A939-04C2-4F41-8218-3D2484EF6B60}">
   <ds:schemaRefs>
     <ds:schemaRef ds:uri="http://schemas.openxmlformats.org/officeDocument/2006/bibliography"/>
   </ds:schemaRefs>
